--- a/B-IndividualReport.docx
+++ b/B-IndividualReport.docx
@@ -4,19 +4,154 @@
   <w:body>
     <w:p>
       <w:pPr>
-        <w:pStyle w:val="Subtitle"/>
-      </w:pPr>
-      <w:r>
-        <w:t>OOAD- Individual Report</w:t>
+        <w:pStyle w:val="Heading1"/>
+        <w:rPr>
+          <w:b/>
+          <w:color w:val="auto"/>
+        </w:rPr>
+      </w:pPr>
+      <w:proofErr w:type="spellStart"/>
+      <w:r>
+        <w:rPr>
+          <w:b/>
+          <w:color w:val="auto"/>
+        </w:rPr>
+        <w:t>EBundleMaster</w:t>
+      </w:r>
+      <w:proofErr w:type="spellEnd"/>
+      <w:r>
+        <w:rPr>
+          <w:b/>
+          <w:color w:val="auto"/>
+        </w:rPr>
+        <w:t xml:space="preserve">- </w:t>
+      </w:r>
+      <w:r>
+        <w:rPr>
+          <w:b/>
+          <w:color w:val="auto"/>
+        </w:rPr>
+        <w:t>Individual Report</w:t>
+      </w:r>
+    </w:p>
+    <w:p/>
+    <w:p>
+      <w:r>
+        <w:t xml:space="preserve">As a group we </w:t>
+      </w:r>
+      <w:r>
+        <w:t xml:space="preserve">first </w:t>
+      </w:r>
+      <w:r>
+        <w:t xml:space="preserve">came up with the idea of an </w:t>
+      </w:r>
+      <w:proofErr w:type="spellStart"/>
+      <w:r>
+        <w:t>eticket</w:t>
+      </w:r>
+      <w:proofErr w:type="spellEnd"/>
+      <w:r>
+        <w:t xml:space="preserve"> system. After consulting with our lecturer we decided we need to add extra features such as offering to search for Hotel, Transport and Restaurant. We then name our system </w:t>
+      </w:r>
+      <w:proofErr w:type="spellStart"/>
+      <w:r>
+        <w:t>EBundleMaster</w:t>
+      </w:r>
+      <w:proofErr w:type="spellEnd"/>
+      <w:r>
+        <w:t>.  We first came up with a list of brief use cases, then we divided among each member of the team. I was tasked to write use cases for the following:</w:t>
+      </w:r>
+    </w:p>
+    <w:p>
+      <w:pPr>
+        <w:pStyle w:val="ListParagraph"/>
+        <w:numPr>
+          <w:ilvl w:val="0"/>
+          <w:numId w:val="1"/>
+        </w:numPr>
+      </w:pPr>
+      <w:r>
+        <w:t>Account Log-In</w:t>
+      </w:r>
+    </w:p>
+    <w:p>
+      <w:pPr>
+        <w:pStyle w:val="ListParagraph"/>
+        <w:numPr>
+          <w:ilvl w:val="0"/>
+          <w:numId w:val="1"/>
+        </w:numPr>
+      </w:pPr>
+      <w:r>
+        <w:t>Search for concert/performance genre</w:t>
+      </w:r>
+    </w:p>
+    <w:p>
+      <w:pPr>
+        <w:pStyle w:val="ListParagraph"/>
+        <w:numPr>
+          <w:ilvl w:val="0"/>
+          <w:numId w:val="1"/>
+        </w:numPr>
+      </w:pPr>
+      <w:r>
+        <w:t>Search for restaurant</w:t>
+      </w:r>
+    </w:p>
+    <w:p>
+      <w:pPr>
+        <w:pStyle w:val="ListParagraph"/>
+        <w:numPr>
+          <w:ilvl w:val="0"/>
+          <w:numId w:val="1"/>
+        </w:numPr>
+      </w:pPr>
+      <w:r>
+        <w:t>Search for restaurant type</w:t>
+      </w:r>
+    </w:p>
+    <w:p>
+      <w:pPr>
+        <w:pStyle w:val="ListParagraph"/>
+        <w:numPr>
+          <w:ilvl w:val="0"/>
+          <w:numId w:val="1"/>
+        </w:numPr>
+      </w:pPr>
+      <w:r>
+        <w:t>Book Restaurant</w:t>
+      </w:r>
+    </w:p>
+    <w:p>
+      <w:pPr>
+        <w:pStyle w:val="ListParagraph"/>
+        <w:numPr>
+          <w:ilvl w:val="0"/>
+          <w:numId w:val="1"/>
+        </w:numPr>
+      </w:pPr>
+      <w:r>
+        <w:t>Confirm Booking Detail</w:t>
       </w:r>
     </w:p>
     <w:p>
       <w:bookmarkStart w:id="0" w:name="_GoBack"/>
       <w:bookmarkEnd w:id="0"/>
-    </w:p>
+      <w:r>
+        <w:t xml:space="preserve">I reviewed my brief uses cases and from that I generated them into casual use cases. </w:t>
+      </w:r>
+    </w:p>
+    <w:p/>
+    <w:p>
+      <w:r>
+        <w:t>Conclusion</w:t>
+      </w:r>
+    </w:p>
+    <w:p/>
+    <w:p/>
     <w:p/>
     <w:sectPr>
-      <w:headerReference w:type="default" r:id="rId6"/>
+      <w:headerReference w:type="default" r:id="rId7"/>
       <w:pgSz w:w="11906" w:h="16838"/>
       <w:pgMar w:top="1440" w:right="1440" w:bottom="1440" w:left="1440" w:header="708" w:footer="708" w:gutter="0"/>
       <w:cols w:space="708"/>
@@ -95,6 +230,127 @@
     </w:r>
   </w:p>
 </w:hdr>
+</file>
+
+<file path=word/numbering.xml><?xml version="1.0" encoding="utf-8"?>
+<w:numbering xmlns:wpc="http://schemas.microsoft.com/office/word/2010/wordprocessingCanvas" xmlns:mc="http://schemas.openxmlformats.org/markup-compatibility/2006" xmlns:o="urn:schemas-microsoft-com:office:office" xmlns:r="http://schemas.openxmlformats.org/officeDocument/2006/relationships" xmlns:m="http://schemas.openxmlformats.org/officeDocument/2006/math" xmlns:v="urn:schemas-microsoft-com:vml" xmlns:wp14="http://schemas.microsoft.com/office/word/2010/wordprocessingDrawing" xmlns:wp="http://schemas.openxmlformats.org/drawingml/2006/wordprocessingDrawing" xmlns:w10="urn:schemas-microsoft-com:office:word" xmlns:w="http://schemas.openxmlformats.org/wordprocessingml/2006/main" xmlns:w14="http://schemas.microsoft.com/office/word/2010/wordml" xmlns:w15="http://schemas.microsoft.com/office/word/2012/wordml" xmlns:wpg="http://schemas.microsoft.com/office/word/2010/wordprocessingGroup" xmlns:wpi="http://schemas.microsoft.com/office/word/2010/wordprocessingInk" xmlns:wne="http://schemas.microsoft.com/office/word/2006/wordml" xmlns:wps="http://schemas.microsoft.com/office/word/2010/wordprocessingShape" mc:Ignorable="w14 w15 wp14">
+  <w:abstractNum w:abstractNumId="0" w15:restartNumberingAfterBreak="0">
+    <w:nsid w:val="5A7E519F"/>
+    <w:multiLevelType w:val="hybridMultilevel"/>
+    <w:tmpl w:val="F83EEE62"/>
+    <w:lvl w:ilvl="0" w:tplc="18090001">
+      <w:start w:val="1"/>
+      <w:numFmt w:val="bullet"/>
+      <w:lvlText w:val=""/>
+      <w:lvlJc w:val="left"/>
+      <w:pPr>
+        <w:ind w:left="720" w:hanging="360"/>
+      </w:pPr>
+      <w:rPr>
+        <w:rFonts w:ascii="Symbol" w:hAnsi="Symbol" w:hint="default"/>
+      </w:rPr>
+    </w:lvl>
+    <w:lvl w:ilvl="1" w:tplc="18090003" w:tentative="1">
+      <w:start w:val="1"/>
+      <w:numFmt w:val="bullet"/>
+      <w:lvlText w:val="o"/>
+      <w:lvlJc w:val="left"/>
+      <w:pPr>
+        <w:ind w:left="1440" w:hanging="360"/>
+      </w:pPr>
+      <w:rPr>
+        <w:rFonts w:ascii="Courier New" w:hAnsi="Courier New" w:cs="Courier New" w:hint="default"/>
+      </w:rPr>
+    </w:lvl>
+    <w:lvl w:ilvl="2" w:tplc="18090005" w:tentative="1">
+      <w:start w:val="1"/>
+      <w:numFmt w:val="bullet"/>
+      <w:lvlText w:val=""/>
+      <w:lvlJc w:val="left"/>
+      <w:pPr>
+        <w:ind w:left="2160" w:hanging="360"/>
+      </w:pPr>
+      <w:rPr>
+        <w:rFonts w:ascii="Wingdings" w:hAnsi="Wingdings" w:hint="default"/>
+      </w:rPr>
+    </w:lvl>
+    <w:lvl w:ilvl="3" w:tplc="18090001" w:tentative="1">
+      <w:start w:val="1"/>
+      <w:numFmt w:val="bullet"/>
+      <w:lvlText w:val=""/>
+      <w:lvlJc w:val="left"/>
+      <w:pPr>
+        <w:ind w:left="2880" w:hanging="360"/>
+      </w:pPr>
+      <w:rPr>
+        <w:rFonts w:ascii="Symbol" w:hAnsi="Symbol" w:hint="default"/>
+      </w:rPr>
+    </w:lvl>
+    <w:lvl w:ilvl="4" w:tplc="18090003" w:tentative="1">
+      <w:start w:val="1"/>
+      <w:numFmt w:val="bullet"/>
+      <w:lvlText w:val="o"/>
+      <w:lvlJc w:val="left"/>
+      <w:pPr>
+        <w:ind w:left="3600" w:hanging="360"/>
+      </w:pPr>
+      <w:rPr>
+        <w:rFonts w:ascii="Courier New" w:hAnsi="Courier New" w:cs="Courier New" w:hint="default"/>
+      </w:rPr>
+    </w:lvl>
+    <w:lvl w:ilvl="5" w:tplc="18090005" w:tentative="1">
+      <w:start w:val="1"/>
+      <w:numFmt w:val="bullet"/>
+      <w:lvlText w:val=""/>
+      <w:lvlJc w:val="left"/>
+      <w:pPr>
+        <w:ind w:left="4320" w:hanging="360"/>
+      </w:pPr>
+      <w:rPr>
+        <w:rFonts w:ascii="Wingdings" w:hAnsi="Wingdings" w:hint="default"/>
+      </w:rPr>
+    </w:lvl>
+    <w:lvl w:ilvl="6" w:tplc="18090001" w:tentative="1">
+      <w:start w:val="1"/>
+      <w:numFmt w:val="bullet"/>
+      <w:lvlText w:val=""/>
+      <w:lvlJc w:val="left"/>
+      <w:pPr>
+        <w:ind w:left="5040" w:hanging="360"/>
+      </w:pPr>
+      <w:rPr>
+        <w:rFonts w:ascii="Symbol" w:hAnsi="Symbol" w:hint="default"/>
+      </w:rPr>
+    </w:lvl>
+    <w:lvl w:ilvl="7" w:tplc="18090003" w:tentative="1">
+      <w:start w:val="1"/>
+      <w:numFmt w:val="bullet"/>
+      <w:lvlText w:val="o"/>
+      <w:lvlJc w:val="left"/>
+      <w:pPr>
+        <w:ind w:left="5760" w:hanging="360"/>
+      </w:pPr>
+      <w:rPr>
+        <w:rFonts w:ascii="Courier New" w:hAnsi="Courier New" w:cs="Courier New" w:hint="default"/>
+      </w:rPr>
+    </w:lvl>
+    <w:lvl w:ilvl="8" w:tplc="18090005" w:tentative="1">
+      <w:start w:val="1"/>
+      <w:numFmt w:val="bullet"/>
+      <w:lvlText w:val=""/>
+      <w:lvlJc w:val="left"/>
+      <w:pPr>
+        <w:ind w:left="6480" w:hanging="360"/>
+      </w:pPr>
+      <w:rPr>
+        <w:rFonts w:ascii="Wingdings" w:hAnsi="Wingdings" w:hint="default"/>
+      </w:rPr>
+    </w:lvl>
+  </w:abstractNum>
+  <w:num w:numId="1">
+    <w:abstractNumId w:val="0"/>
+  </w:num>
+</w:numbering>
 </file>
 
 <file path=word/styles.xml><?xml version="1.0" encoding="utf-8"?>
@@ -491,6 +747,27 @@
     <w:name w:val="Normal"/>
     <w:qFormat/>
   </w:style>
+  <w:style w:type="paragraph" w:styleId="Heading1">
+    <w:name w:val="heading 1"/>
+    <w:basedOn w:val="Normal"/>
+    <w:next w:val="Normal"/>
+    <w:link w:val="Heading1Char"/>
+    <w:uiPriority w:val="9"/>
+    <w:qFormat/>
+    <w:rsid w:val="00725473"/>
+    <w:pPr>
+      <w:keepNext/>
+      <w:keepLines/>
+      <w:spacing w:before="240" w:after="0"/>
+      <w:outlineLvl w:val="0"/>
+    </w:pPr>
+    <w:rPr>
+      <w:rFonts w:asciiTheme="majorHAnsi" w:eastAsiaTheme="majorEastAsia" w:hAnsiTheme="majorHAnsi" w:cstheme="majorBidi"/>
+      <w:color w:val="2E74B5" w:themeColor="accent1" w:themeShade="BF"/>
+      <w:sz w:val="32"/>
+      <w:szCs w:val="32"/>
+    </w:rPr>
+  </w:style>
   <w:style w:type="character" w:default="1" w:styleId="DefaultParagraphFont">
     <w:name w:val="Default Paragraph Font"/>
     <w:uiPriority w:val="1"/>
@@ -590,6 +867,64 @@
       <w:color w:val="5A5A5A" w:themeColor="text1" w:themeTint="A5"/>
       <w:spacing w:val="15"/>
     </w:rPr>
+  </w:style>
+  <w:style w:type="character" w:customStyle="1" w:styleId="Heading1Char">
+    <w:name w:val="Heading 1 Char"/>
+    <w:basedOn w:val="DefaultParagraphFont"/>
+    <w:link w:val="Heading1"/>
+    <w:uiPriority w:val="9"/>
+    <w:rsid w:val="00725473"/>
+    <w:rPr>
+      <w:rFonts w:asciiTheme="majorHAnsi" w:eastAsiaTheme="majorEastAsia" w:hAnsiTheme="majorHAnsi" w:cstheme="majorBidi"/>
+      <w:color w:val="2E74B5" w:themeColor="accent1" w:themeShade="BF"/>
+      <w:sz w:val="32"/>
+      <w:szCs w:val="32"/>
+    </w:rPr>
+  </w:style>
+  <w:style w:type="paragraph" w:styleId="Title">
+    <w:name w:val="Title"/>
+    <w:basedOn w:val="Normal"/>
+    <w:next w:val="Normal"/>
+    <w:link w:val="TitleChar"/>
+    <w:uiPriority w:val="10"/>
+    <w:qFormat/>
+    <w:rsid w:val="00725473"/>
+    <w:pPr>
+      <w:spacing w:after="0" w:line="240" w:lineRule="auto"/>
+      <w:contextualSpacing/>
+    </w:pPr>
+    <w:rPr>
+      <w:rFonts w:asciiTheme="majorHAnsi" w:eastAsiaTheme="majorEastAsia" w:hAnsiTheme="majorHAnsi" w:cstheme="majorBidi"/>
+      <w:spacing w:val="-10"/>
+      <w:kern w:val="28"/>
+      <w:sz w:val="56"/>
+      <w:szCs w:val="56"/>
+    </w:rPr>
+  </w:style>
+  <w:style w:type="character" w:customStyle="1" w:styleId="TitleChar">
+    <w:name w:val="Title Char"/>
+    <w:basedOn w:val="DefaultParagraphFont"/>
+    <w:link w:val="Title"/>
+    <w:uiPriority w:val="10"/>
+    <w:rsid w:val="00725473"/>
+    <w:rPr>
+      <w:rFonts w:asciiTheme="majorHAnsi" w:eastAsiaTheme="majorEastAsia" w:hAnsiTheme="majorHAnsi" w:cstheme="majorBidi"/>
+      <w:spacing w:val="-10"/>
+      <w:kern w:val="28"/>
+      <w:sz w:val="56"/>
+      <w:szCs w:val="56"/>
+    </w:rPr>
+  </w:style>
+  <w:style w:type="paragraph" w:styleId="ListParagraph">
+    <w:name w:val="List Paragraph"/>
+    <w:basedOn w:val="Normal"/>
+    <w:uiPriority w:val="34"/>
+    <w:qFormat/>
+    <w:rsid w:val="00725473"/>
+    <w:pPr>
+      <w:ind w:left="720"/>
+      <w:contextualSpacing/>
+    </w:pPr>
   </w:style>
 </w:styles>
 </file>
